--- a/Dokumentation/Pflichtenheft.docx
+++ b/Dokumentation/Pflichtenheft.docx
@@ -387,7 +387,12 @@
         <w:t xml:space="preserve">Elektronische </w:t>
       </w:r>
       <w:r>
-        <w:t>Hardware</w:t>
+        <w:t>Hardw</w:t>
+      </w:r>
+      <w:bookmarkStart w:id="6" w:name="_GoBack"/>
+      <w:bookmarkEnd w:id="6"/>
+      <w:r>
+        <w:t>are</w:t>
       </w:r>
     </w:p>
     <w:p>
@@ -405,6 +410,129 @@
       </w:r>
     </w:p>
     <w:p>
+      <w:r>
+        <w:rPr>
+          <w:noProof/>
+          <w:lang w:eastAsia="de-CH"/>
+        </w:rPr>
+        <mc:AlternateContent>
+          <mc:Choice Requires="wps">
+            <w:drawing>
+              <wp:anchor distT="0" distB="0" distL="114300" distR="114300" simplePos="0" relativeHeight="251678720" behindDoc="0" locked="0" layoutInCell="1" allowOverlap="1" wp14:anchorId="4000D939" wp14:editId="7B9A4216">
+                <wp:simplePos x="0" y="0"/>
+                <wp:positionH relativeFrom="column">
+                  <wp:posOffset>3956685</wp:posOffset>
+                </wp:positionH>
+                <wp:positionV relativeFrom="paragraph">
+                  <wp:posOffset>2955290</wp:posOffset>
+                </wp:positionV>
+                <wp:extent cx="2366010" cy="635"/>
+                <wp:effectExtent l="0" t="0" r="0" b="635"/>
+                <wp:wrapTopAndBottom/>
+                <wp:docPr id="22" name="Textfeld 22"/>
+                <wp:cNvGraphicFramePr/>
+                <a:graphic xmlns:a="http://schemas.openxmlformats.org/drawingml/2006/main">
+                  <a:graphicData uri="http://schemas.microsoft.com/office/word/2010/wordprocessingShape">
+                    <wps:wsp>
+                      <wps:cNvSpPr txBox="1"/>
+                      <wps:spPr>
+                        <a:xfrm>
+                          <a:off x="0" y="0"/>
+                          <a:ext cx="2366010" cy="635"/>
+                        </a:xfrm>
+                        <a:prstGeom prst="rect">
+                          <a:avLst/>
+                        </a:prstGeom>
+                        <a:solidFill>
+                          <a:prstClr val="white"/>
+                        </a:solidFill>
+                        <a:ln>
+                          <a:noFill/>
+                        </a:ln>
+                        <a:effectLst/>
+                      </wps:spPr>
+                      <wps:txbx>
+                        <w:txbxContent>
+                          <w:p>
+                            <w:pPr>
+                              <w:pStyle w:val="Beschriftung"/>
+                              <w:rPr>
+                                <w:noProof/>
+                                <w:sz w:val="20"/>
+                              </w:rPr>
+                            </w:pPr>
+                            <w:r>
+                              <w:t xml:space="preserve">Abbildung </w:t>
+                            </w:r>
+                            <w:fldSimple w:instr=" SEQ Abbildung \* ARABIC ">
+                              <w:r>
+                                <w:rPr>
+                                  <w:noProof/>
+                                </w:rPr>
+                                <w:t>1</w:t>
+                              </w:r>
+                            </w:fldSimple>
+                            <w:r>
+                              <w:t xml:space="preserve"> - Hardware Aufbau</w:t>
+                            </w:r>
+                          </w:p>
+                        </w:txbxContent>
+                      </wps:txbx>
+                      <wps:bodyPr rot="0" spcFirstLastPara="0" vertOverflow="overflow" horzOverflow="overflow" vert="horz" wrap="square" lIns="0" tIns="0" rIns="0" bIns="0" numCol="1" spcCol="0" rtlCol="0" fromWordArt="0" anchor="t" anchorCtr="0" forceAA="0" compatLnSpc="1">
+                        <a:prstTxWarp prst="textNoShape">
+                          <a:avLst/>
+                        </a:prstTxWarp>
+                        <a:spAutoFit/>
+                      </wps:bodyPr>
+                    </wps:wsp>
+                  </a:graphicData>
+                </a:graphic>
+                <wp14:sizeRelH relativeFrom="margin">
+                  <wp14:pctWidth>0</wp14:pctWidth>
+                </wp14:sizeRelH>
+              </wp:anchor>
+            </w:drawing>
+          </mc:Choice>
+          <mc:Fallback>
+            <w:pict>
+              <v:shapetype w14:anchorId="4000D939" id="_x0000_t202" coordsize="21600,21600" o:spt="202" path="m,l,21600r21600,l21600,xe">
+                <v:stroke joinstyle="miter"/>
+                <v:path gradientshapeok="t" o:connecttype="rect"/>
+              </v:shapetype>
+              <v:shape id="Textfeld 22" o:spid="_x0000_s1026" type="#_x0000_t202" style="position:absolute;margin-left:311.55pt;margin-top:232.7pt;width:186.3pt;height:.05pt;z-index:251678720;visibility:visible;mso-wrap-style:square;mso-width-percent:0;mso-wrap-distance-left:9pt;mso-wrap-distance-top:0;mso-wrap-distance-right:9pt;mso-wrap-distance-bottom:0;mso-position-horizontal:absolute;mso-position-horizontal-relative:text;mso-position-vertical:absolute;mso-position-vertical-relative:text;mso-width-percent:0;mso-width-relative:margin;v-text-anchor:top" o:gfxdata="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" stroked="f">
+                <v:textbox style="mso-fit-shape-to-text:t" inset="0,0,0,0">
+                  <w:txbxContent>
+                    <w:p>
+                      <w:pPr>
+                        <w:pStyle w:val="Beschriftung"/>
+                        <w:rPr>
+                          <w:noProof/>
+                          <w:sz w:val="20"/>
+                        </w:rPr>
+                      </w:pPr>
+                      <w:r>
+                        <w:t xml:space="preserve">Abbildung </w:t>
+                      </w:r>
+                      <w:fldSimple w:instr=" SEQ Abbildung \* ARABIC ">
+                        <w:r>
+                          <w:rPr>
+                            <w:noProof/>
+                          </w:rPr>
+                          <w:t>1</w:t>
+                        </w:r>
+                      </w:fldSimple>
+                      <w:r>
+                        <w:t xml:space="preserve"> - Hardware Aufbau</w:t>
+                      </w:r>
+                    </w:p>
+                  </w:txbxContent>
+                </v:textbox>
+                <w10:wrap type="topAndBottom"/>
+              </v:shape>
+            </w:pict>
+          </mc:Fallback>
+        </mc:AlternateContent>
+      </w:r>
       <w:r>
         <w:rPr>
           <w:noProof/>
@@ -413,7 +541,7 @@
         <mc:AlternateContent>
           <mc:Choice Requires="wpg">
             <w:drawing>
-              <wp:anchor distT="0" distB="0" distL="114300" distR="114300" simplePos="0" relativeHeight="251676672" behindDoc="0" locked="0" layoutInCell="1" allowOverlap="1" wp14:anchorId="4E3EBAE4" wp14:editId="57949E15">
+              <wp:anchor distT="0" distB="0" distL="114300" distR="114300" simplePos="0" relativeHeight="251676672" behindDoc="0" locked="0" layoutInCell="1" allowOverlap="1" wp14:anchorId="6D6FE2CF" wp14:editId="785D1F19">
                 <wp:simplePos x="0" y="0"/>
                 <wp:positionH relativeFrom="margin">
                   <wp:align>left</wp:align>
@@ -1193,11 +1321,11 @@
           </mc:Choice>
           <mc:Fallback>
             <w:pict>
-              <v:group w14:anchorId="4E3EBAE4" id="Gruppieren 21" o:spid="_x0000_s1026" style="position:absolute;margin-left:0;margin-top:99.7pt;width:497.55pt;height:128.3pt;z-index:251676672;mso-position-horizontal:left;mso-position-horizontal-relative:margin;mso-width-relative:margin;mso-height-relative:margin" coordsize="65341,17526" o:gfxdata="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">
-                <v:group id="Gruppieren 14" o:spid="_x0000_s1027" style="position:absolute;width:65341;height:17526" coordorigin="-2095" coordsize="65341,17526" o:gfxdata="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">
-                  <v:group id="Gruppieren 10" o:spid="_x0000_s1028" style="position:absolute;left:-2095;width:65341;height:17526" coordorigin="-2095" coordsize="65341,17526" o:gfxdata="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">
-                    <v:group id="Gruppieren 7" o:spid="_x0000_s1029" style="position:absolute;left:-2095;width:65341;height:17526" coordorigin="-2095" coordsize="65341,17526" o:gfxdata="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">
-                      <v:rect id="Rechteck 1" o:spid="_x0000_s1030" style="position:absolute;left:-2095;top:3048;width:9238;height:3143;visibility:visible;mso-wrap-style:square;v-text-anchor:middle" o:gfxdata="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" fillcolor="#4f81bd [3204]" strokecolor="#243f60 [1604]" strokeweight="2pt">
+              <v:group w14:anchorId="6D6FE2CF" id="Gruppieren 21" o:spid="_x0000_s1027" style="position:absolute;margin-left:0;margin-top:99.7pt;width:497.55pt;height:128.3pt;z-index:251676672;mso-position-horizontal:left;mso-position-horizontal-relative:margin;mso-width-relative:margin;mso-height-relative:margin" coordsize="65341,17526" o:gfxdata="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">
+                <v:group id="Gruppieren 14" o:spid="_x0000_s1028" style="position:absolute;width:65341;height:17526" coordorigin="-2095" coordsize="65341,17526" o:gfxdata="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">
+                  <v:group id="Gruppieren 10" o:spid="_x0000_s1029" style="position:absolute;left:-2095;width:65341;height:17526" coordorigin="-2095" coordsize="65341,17526" o:gfxdata="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">
+                    <v:group id="Gruppieren 7" o:spid="_x0000_s1030" style="position:absolute;left:-2095;width:65341;height:17526" coordorigin="-2095" coordsize="65341,17526" o:gfxdata="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">
+                      <v:rect id="Rechteck 1" o:spid="_x0000_s1031" style="position:absolute;left:-2095;top:3048;width:9238;height:3143;visibility:visible;mso-wrap-style:square;v-text-anchor:middle" o:gfxdata="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" fillcolor="#4f81bd [3204]" strokecolor="#243f60 [1604]" strokeweight="2pt">
                         <v:textbox>
                           <w:txbxContent>
                             <w:p>
@@ -1211,7 +1339,7 @@
                           </w:txbxContent>
                         </v:textbox>
                       </v:rect>
-                      <v:rect id="Rechteck 2" o:spid="_x0000_s1031" style="position:absolute;left:-2000;top:8096;width:9239;height:4953;visibility:visible;mso-wrap-style:square;v-text-anchor:middle" o:gfxdata="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" fillcolor="#4f81bd [3204]" strokecolor="#243f60 [1604]" strokeweight="2pt">
+                      <v:rect id="Rechteck 2" o:spid="_x0000_s1032" style="position:absolute;left:-2000;top:8096;width:9239;height:4953;visibility:visible;mso-wrap-style:square;v-text-anchor:middle" o:gfxdata="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" fillcolor="#4f81bd [3204]" strokecolor="#243f60 [1604]" strokeweight="2pt">
                         <v:textbox>
                           <w:txbxContent>
                             <w:p>
@@ -1225,7 +1353,7 @@
                           </w:txbxContent>
                         </v:textbox>
                       </v:rect>
-                      <v:rect id="Rechteck 3" o:spid="_x0000_s1032" style="position:absolute;left:11525;width:31626;height:17526;visibility:visible;mso-wrap-style:square;v-text-anchor:middle" o:gfxdata="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" filled="f" strokecolor="#243f60 [1604]" strokeweight="2pt">
+                      <v:rect id="Rechteck 3" o:spid="_x0000_s1033" style="position:absolute;left:11525;width:31626;height:17526;visibility:visible;mso-wrap-style:square;v-text-anchor:middle" o:gfxdata="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" filled="f" strokecolor="#243f60 [1604]" strokeweight="2pt">
                         <v:textbox>
                           <w:txbxContent>
                             <w:p>
@@ -1236,7 +1364,7 @@
                           </w:txbxContent>
                         </v:textbox>
                       </v:rect>
-                      <v:rect id="Rechteck 4" o:spid="_x0000_s1033" style="position:absolute;left:13811;top:3143;width:11620;height:10001;visibility:visible;mso-wrap-style:square;v-text-anchor:middle" o:gfxdata="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" fillcolor="#4f81bd [3204]" strokecolor="#243f60 [1604]" strokeweight="2pt">
+                      <v:rect id="Rechteck 4" o:spid="_x0000_s1034" style="position:absolute;left:13811;top:3143;width:11620;height:10001;visibility:visible;mso-wrap-style:square;v-text-anchor:middle" o:gfxdata="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" fillcolor="#4f81bd [3204]" strokecolor="#243f60 [1604]" strokeweight="2pt">
                         <v:textbox>
                           <w:txbxContent>
                             <w:p>
@@ -1250,7 +1378,7 @@
                           </w:txbxContent>
                         </v:textbox>
                       </v:rect>
-                      <v:rect id="Rechteck 5" o:spid="_x0000_s1034" style="position:absolute;left:28670;top:3143;width:11620;height:10001;visibility:visible;mso-wrap-style:square;v-text-anchor:middle" o:gfxdata="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" fillcolor="#4f81bd [3204]" strokecolor="#243f60 [1604]" strokeweight="2pt">
+                      <v:rect id="Rechteck 5" o:spid="_x0000_s1035" style="position:absolute;left:28670;top:3143;width:11620;height:10001;visibility:visible;mso-wrap-style:square;v-text-anchor:middle" o:gfxdata="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" fillcolor="#4f81bd [3204]" strokecolor="#243f60 [1604]" strokeweight="2pt">
                         <v:textbox>
                           <w:txbxContent>
                             <w:p>
@@ -1266,7 +1394,7 @@
                           </w:txbxContent>
                         </v:textbox>
                       </v:rect>
-                      <v:rect id="Rechteck 6" o:spid="_x0000_s1035" style="position:absolute;left:51625;top:3238;width:11621;height:10001;visibility:visible;mso-wrap-style:square;v-text-anchor:middle" o:gfxdata="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" fillcolor="#4f81bd [3204]" strokecolor="#243f60 [1604]" strokeweight="2pt">
+                      <v:rect id="Rechteck 6" o:spid="_x0000_s1036" style="position:absolute;left:51625;top:3238;width:11621;height:10001;visibility:visible;mso-wrap-style:square;v-text-anchor:middle" o:gfxdata="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" fillcolor="#4f81bd [3204]" strokecolor="#243f60 [1604]" strokeweight="2pt">
                         <v:textbox>
                           <w:txbxContent>
                             <w:p>
@@ -1286,14 +1414,10 @@
                         </v:textbox>
                       </v:rect>
                     </v:group>
-                    <v:line id="Gerader Verbinder 11" o:spid="_x0000_s1036" style="position:absolute;visibility:visible;mso-wrap-style:square" from="24193,8191" to="28670,8191" o:connectortype="straight" o:gfxdata="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" strokecolor="#4579b8 [3044]" strokeweight="2pt"/>
-                    <v:line id="Gerader Verbinder 12" o:spid="_x0000_s1037" style="position:absolute;visibility:visible;mso-wrap-style:square" from="40290,8096" to="51625,8239" o:connectortype="straight" o:gfxdata="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" strokecolor="#4579b8 [3044]" strokeweight="2pt"/>
+                    <v:line id="Gerader Verbinder 11" o:spid="_x0000_s1037" style="position:absolute;visibility:visible;mso-wrap-style:square" from="24193,8191" to="28670,8191" o:connectortype="straight" o:gfxdata="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" strokecolor="#4579b8 [3044]" strokeweight="2pt"/>
+                    <v:line id="Gerader Verbinder 12" o:spid="_x0000_s1038" style="position:absolute;visibility:visible;mso-wrap-style:square" from="40290,8096" to="51625,8239" o:connectortype="straight" o:gfxdata="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" strokecolor="#4579b8 [3044]" strokeweight="2pt"/>
                   </v:group>
-                  <v:shapetype id="_x0000_t202" coordsize="21600,21600" o:spt="202" path="m,l,21600r21600,l21600,xe">
-                    <v:stroke joinstyle="miter"/>
-                    <v:path gradientshapeok="t" o:connecttype="rect"/>
-                  </v:shapetype>
-                  <v:shape id="Textfeld 13" o:spid="_x0000_s1038" type="#_x0000_t202" style="position:absolute;left:22669;top:190;width:12383;height:2858;visibility:visible;mso-wrap-style:square;v-text-anchor:top" o:gfxdata="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" filled="f" stroked="f" strokeweight=".5pt">
+                  <v:shape id="Textfeld 13" o:spid="_x0000_s1039" type="#_x0000_t202" style="position:absolute;left:22669;top:190;width:12383;height:2858;visibility:visible;mso-wrap-style:square;v-text-anchor:top" o:gfxdata="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" filled="f" stroked="f" strokeweight=".5pt">
                     <v:textbox>
                       <w:txbxContent>
                         <w:p>
@@ -1314,7 +1438,7 @@
                       </w:txbxContent>
                     </v:textbox>
                   </v:shape>
-                  <v:shape id="Textfeld 17" o:spid="_x0000_s1039" type="#_x0000_t202" style="position:absolute;left:24765;top:5639;width:5334;height:3714;visibility:visible;mso-wrap-style:square;v-text-anchor:top" o:gfxdata="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" filled="f" stroked="f" strokeweight=".5pt">
+                  <v:shape id="Textfeld 17" o:spid="_x0000_s1040" type="#_x0000_t202" style="position:absolute;left:24765;top:5639;width:5334;height:3714;visibility:visible;mso-wrap-style:square;v-text-anchor:top" o:gfxdata="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" filled="f" stroked="f" strokeweight=".5pt">
                     <v:textbox>
                       <w:txbxContent>
                         <w:p>
@@ -1337,7 +1461,7 @@
                       </w:txbxContent>
                     </v:textbox>
                   </v:shape>
-                  <v:shape id="Textfeld 18" o:spid="_x0000_s1040" type="#_x0000_t202" style="position:absolute;left:44672;top:5639;width:5334;height:3714;visibility:visible;mso-wrap-style:square;v-text-anchor:top" o:gfxdata="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" filled="f" stroked="f" strokeweight=".5pt">
+                  <v:shape id="Textfeld 18" o:spid="_x0000_s1041" type="#_x0000_t202" style="position:absolute;left:44672;top:5639;width:5334;height:3714;visibility:visible;mso-wrap-style:square;v-text-anchor:top" o:gfxdata="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" filled="f" stroked="f" strokeweight=".5pt">
                     <v:textbox>
                       <w:txbxContent>
                         <w:p>
@@ -1367,7 +1491,7 @@
                       </w:txbxContent>
                     </v:textbox>
                   </v:shape>
-                  <v:shape id="Textfeld 15" o:spid="_x0000_s1041" type="#_x0000_t202" style="position:absolute;left:7239;top:2144;width:5048;height:2381;visibility:visible;mso-wrap-style:square;v-text-anchor:top" o:gfxdata="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" filled="f" stroked="f" strokeweight=".5pt">
+                  <v:shape id="Textfeld 15" o:spid="_x0000_s1042" type="#_x0000_t202" style="position:absolute;left:7239;top:2144;width:5048;height:2381;visibility:visible;mso-wrap-style:square;v-text-anchor:top" o:gfxdata="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" filled="f" stroked="f" strokeweight=".5pt">
                     <v:textbox>
                       <w:txbxContent>
                         <w:p>
@@ -1390,7 +1514,7 @@
                       </w:txbxContent>
                     </v:textbox>
                   </v:shape>
-                  <v:shape id="Textfeld 16" o:spid="_x0000_s1042" type="#_x0000_t202" style="position:absolute;left:7048;top:8106;width:5048;height:2381;visibility:visible;mso-wrap-style:square;v-text-anchor:top" o:gfxdata="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" filled="f" stroked="f" strokeweight=".5pt">
+                  <v:shape id="Textfeld 16" o:spid="_x0000_s1043" type="#_x0000_t202" style="position:absolute;left:7048;top:8106;width:5048;height:2381;visibility:visible;mso-wrap-style:square;v-text-anchor:top" o:gfxdata="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" filled="f" stroked="f" strokeweight=".5pt">
                     <v:textbox>
                       <w:txbxContent>
                         <w:p>
@@ -1414,8 +1538,8 @@
                     </v:textbox>
                   </v:shape>
                 </v:group>
-                <v:line id="Gerader Verbinder 19" o:spid="_x0000_s1043" style="position:absolute;visibility:visible;mso-wrap-style:square" from="9429,4857" to="16002,4857" o:connectortype="straight" o:gfxdata="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" strokecolor="#4579b8 [3044]" strokeweight="2.25pt"/>
-                <v:line id="Gerader Verbinder 20" o:spid="_x0000_s1044" style="position:absolute;visibility:visible;mso-wrap-style:square" from="9239,10668" to="15811,10668" o:connectortype="straight" o:gfxdata="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" strokecolor="#4579b8 [3044]" strokeweight="2.25pt"/>
+                <v:line id="Gerader Verbinder 19" o:spid="_x0000_s1044" style="position:absolute;visibility:visible;mso-wrap-style:square" from="9429,4857" to="16002,4857" o:connectortype="straight" o:gfxdata="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" strokecolor="#4579b8 [3044]" strokeweight="2.25pt"/>
+                <v:line id="Gerader Verbinder 20" o:spid="_x0000_s1045" style="position:absolute;visibility:visible;mso-wrap-style:square" from="9239,10668" to="15811,10668" o:connectortype="straight" o:gfxdata="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" strokecolor="#4579b8 [3044]" strokeweight="2.25pt"/>
                 <w10:wrap type="topAndBottom" anchorx="margin"/>
               </v:group>
             </w:pict>
@@ -1423,141 +1547,6 @@
         </mc:AlternateContent>
       </w:r>
       <w:r>
-        <w:rPr>
-          <w:noProof/>
-        </w:rPr>
-        <mc:AlternateContent>
-          <mc:Choice Requires="wps">
-            <w:drawing>
-              <wp:anchor distT="0" distB="0" distL="114300" distR="114300" simplePos="0" relativeHeight="251678720" behindDoc="0" locked="0" layoutInCell="1" allowOverlap="1" wp14:anchorId="29F6AFA0" wp14:editId="77BC6550">
-                <wp:simplePos x="0" y="0"/>
-                <wp:positionH relativeFrom="column">
-                  <wp:posOffset>0</wp:posOffset>
-                </wp:positionH>
-                <wp:positionV relativeFrom="paragraph">
-                  <wp:posOffset>2952750</wp:posOffset>
-                </wp:positionV>
-                <wp:extent cx="6318885" cy="635"/>
-                <wp:effectExtent l="0" t="0" r="0" b="0"/>
-                <wp:wrapTopAndBottom/>
-                <wp:docPr id="22" name="Textfeld 22"/>
-                <wp:cNvGraphicFramePr/>
-                <a:graphic xmlns:a="http://schemas.openxmlformats.org/drawingml/2006/main">
-                  <a:graphicData uri="http://schemas.microsoft.com/office/word/2010/wordprocessingShape">
-                    <wps:wsp>
-                      <wps:cNvSpPr txBox="1"/>
-                      <wps:spPr>
-                        <a:xfrm>
-                          <a:off x="0" y="0"/>
-                          <a:ext cx="6318885" cy="635"/>
-                        </a:xfrm>
-                        <a:prstGeom prst="rect">
-                          <a:avLst/>
-                        </a:prstGeom>
-                        <a:solidFill>
-                          <a:prstClr val="white"/>
-                        </a:solidFill>
-                        <a:ln>
-                          <a:noFill/>
-                        </a:ln>
-                        <a:effectLst/>
-                      </wps:spPr>
-                      <wps:txbx>
-                        <w:txbxContent>
-                          <w:p>
-                            <w:pPr>
-                              <w:pStyle w:val="Beschriftung"/>
-                              <w:rPr>
-                                <w:noProof/>
-                                <w:sz w:val="20"/>
-                              </w:rPr>
-                            </w:pPr>
-                            <w:r>
-                              <w:t xml:space="preserve">Abbildung </w:t>
-                            </w:r>
-                            <w:r>
-                              <w:fldChar w:fldCharType="begin"/>
-                            </w:r>
-                            <w:r>
-                              <w:instrText xml:space="preserve"> SEQ Abbildung \* ARABIC </w:instrText>
-                            </w:r>
-                            <w:r>
-                              <w:fldChar w:fldCharType="separate"/>
-                            </w:r>
-                            <w:r>
-                              <w:rPr>
-                                <w:noProof/>
-                              </w:rPr>
-                              <w:t>1</w:t>
-                            </w:r>
-                            <w:r>
-                              <w:fldChar w:fldCharType="end"/>
-                            </w:r>
-                            <w:r>
-                              <w:t xml:space="preserve"> - Hardware Aufbau</w:t>
-                            </w:r>
-                          </w:p>
-                        </w:txbxContent>
-                      </wps:txbx>
-                      <wps:bodyPr rot="0" spcFirstLastPara="0" vertOverflow="overflow" horzOverflow="overflow" vert="horz" wrap="square" lIns="0" tIns="0" rIns="0" bIns="0" numCol="1" spcCol="0" rtlCol="0" fromWordArt="0" anchor="t" anchorCtr="0" forceAA="0" compatLnSpc="1">
-                        <a:prstTxWarp prst="textNoShape">
-                          <a:avLst/>
-                        </a:prstTxWarp>
-                        <a:spAutoFit/>
-                      </wps:bodyPr>
-                    </wps:wsp>
-                  </a:graphicData>
-                </a:graphic>
-              </wp:anchor>
-            </w:drawing>
-          </mc:Choice>
-          <mc:Fallback>
-            <w:pict>
-              <v:shape w14:anchorId="29F6AFA0" id="Textfeld 22" o:spid="_x0000_s1045" type="#_x0000_t202" style="position:absolute;margin-left:0;margin-top:232.5pt;width:497.55pt;height:.05pt;z-index:251678720;visibility:visible;mso-wrap-style:square;mso-wrap-distance-left:9pt;mso-wrap-distance-top:0;mso-wrap-distance-right:9pt;mso-wrap-distance-bottom:0;mso-position-horizontal:absolute;mso-position-horizontal-relative:text;mso-position-vertical:absolute;mso-position-vertical-relative:text;v-text-anchor:top" o:gfxdata="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" stroked="f">
-                <v:textbox style="mso-fit-shape-to-text:t" inset="0,0,0,0">
-                  <w:txbxContent>
-                    <w:p>
-                      <w:pPr>
-                        <w:pStyle w:val="Beschriftung"/>
-                        <w:rPr>
-                          <w:noProof/>
-                          <w:sz w:val="20"/>
-                        </w:rPr>
-                      </w:pPr>
-                      <w:r>
-                        <w:t xml:space="preserve">Abbildung </w:t>
-                      </w:r>
-                      <w:r>
-                        <w:fldChar w:fldCharType="begin"/>
-                      </w:r>
-                      <w:r>
-                        <w:instrText xml:space="preserve"> SEQ Abbildung \* ARABIC </w:instrText>
-                      </w:r>
-                      <w:r>
-                        <w:fldChar w:fldCharType="separate"/>
-                      </w:r>
-                      <w:r>
-                        <w:rPr>
-                          <w:noProof/>
-                        </w:rPr>
-                        <w:t>1</w:t>
-                      </w:r>
-                      <w:r>
-                        <w:fldChar w:fldCharType="end"/>
-                      </w:r>
-                      <w:r>
-                        <w:t xml:space="preserve"> - Hardware Aufbau</w:t>
-                      </w:r>
-                    </w:p>
-                  </w:txbxContent>
-                </v:textbox>
-                <w10:wrap type="topAndBottom"/>
-              </v:shape>
-            </w:pict>
-          </mc:Fallback>
-        </mc:AlternateContent>
-      </w:r>
-      <w:r>
         <w:t>Die beiden Sensoren haben je eine s</w:t>
       </w:r>
       <w:r>
@@ -1640,7 +1629,6 @@
         <w:t>-Link Master vornimmt.</w:t>
       </w:r>
     </w:p>
-    <w:p/>
     <w:p>
       <w:pPr>
         <w:pStyle w:val="Untertitel"/>
@@ -2152,8 +2140,6 @@
       <w:r>
         <w:t xml:space="preserve">. Es wird ein Master der </w:t>
       </w:r>
-      <w:bookmarkStart w:id="6" w:name="_GoBack"/>
-      <w:bookmarkEnd w:id="6"/>
       <w:proofErr w:type="spellStart"/>
       <w:r>
         <w:t>IO</w:t>
@@ -2308,7 +2294,14 @@
         <w:docPartUnique/>
       </w:docPartObj>
     </w:sdtPr>
+    <w:sdtEndPr/>
     <w:sdtContent>
+      <w:p>
+        <w:pPr>
+          <w:pStyle w:val="Fuzeile"/>
+          <w:jc w:val="center"/>
+        </w:pPr>
+      </w:p>
       <w:p>
         <w:pPr>
           <w:pStyle w:val="Fuzeile"/>
@@ -2434,7 +2427,7 @@
         <w:noProof/>
         <w:lang w:val="de-DE"/>
       </w:rPr>
-      <w:t>51</w:t>
+      <w:t>3</w:t>
     </w:r>
     <w:r>
       <w:rPr>
@@ -2497,47 +2490,23 @@
         <w:tab w:val="right" w:pos="9923"/>
       </w:tabs>
     </w:pPr>
-  </w:p>
-  <w:p>
-    <w:pPr>
-      <w:pStyle w:val="Kopfzeile"/>
-      <w:tabs>
-        <w:tab w:val="clear" w:pos="9072"/>
-        <w:tab w:val="right" w:pos="9923"/>
-      </w:tabs>
-    </w:pPr>
     <w:r>
-      <w:t>Autonomer Ballwerfer</w:t>
+      <w:t xml:space="preserve">Sensoranbindung mit </w:t>
+    </w:r>
+    <w:proofErr w:type="spellStart"/>
+    <w:r>
+      <w:t>IO</w:t>
+    </w:r>
+    <w:proofErr w:type="spellEnd"/>
+    <w:r>
+      <w:t>-Link</w:t>
     </w:r>
     <w:r>
       <w:tab/>
     </w:r>
     <w:r>
       <w:tab/>
-    </w:r>
-    <w:r>
-      <w:fldChar w:fldCharType="begin"/>
-    </w:r>
-    <w:r>
-      <w:instrText xml:space="preserve"> STYLEREF  "Anhang Überschrift A"  \* MERGEFORMAT </w:instrText>
-    </w:r>
-    <w:r>
-      <w:fldChar w:fldCharType="separate"/>
-    </w:r>
-    <w:r>
-      <w:rPr>
-        <w:b/>
-        <w:bCs/>
-        <w:noProof/>
-        <w:lang w:val="de-DE"/>
-      </w:rPr>
-      <w:t>Fehler! Kein Text mit angegebener Formatvorlage im Dokument.</w:t>
-    </w:r>
-    <w:r>
-      <w:rPr>
-        <w:noProof/>
-      </w:rPr>
-      <w:fldChar w:fldCharType="end"/>
+      <w:t>Pflichtenheft</w:t>
     </w:r>
   </w:p>
 </w:hdr>
@@ -9706,7 +9675,7 @@
 </file>
 
 <file path=customXml/itemProps1.xml><?xml version="1.0" encoding="utf-8"?>
-<ds:datastoreItem xmlns:ds="http://schemas.openxmlformats.org/officeDocument/2006/customXml" ds:itemID="{0DE0B522-B9BF-412C-B90A-E2CED0BC1210}">
+<ds:datastoreItem xmlns:ds="http://schemas.openxmlformats.org/officeDocument/2006/customXml" ds:itemID="{72CD57F7-9728-4E75-9ADB-ACAF47F02188}">
   <ds:schemaRefs>
     <ds:schemaRef ds:uri="http://schemas.openxmlformats.org/officeDocument/2006/bibliography"/>
   </ds:schemaRefs>
